--- a/target/classes/doc/test.docx
+++ b/target/classes/doc/test.docx
@@ -21,17 +21,7 @@
           <w:sz w:val="16"/>
           <w:lang w:val="en-US" w:eastAsia="zh-CN"/>
         </w:rPr>
-        <w:t>{{na</w:t>
-      </w:r>
-      <w:bookmarkStart w:id="0" w:name="_GoBack"/>
-      <w:bookmarkEnd w:id="0"/>
-      <w:r>
-        <w:rPr>
-          <w:rFonts w:hint="eastAsia" w:ascii="新宋体" w:eastAsia="新宋体"/>
-          <w:sz w:val="16"/>
-          <w:lang w:val="en-US" w:eastAsia="zh-CN"/>
-        </w:rPr>
-        <w:t>me}}女士</w:t>
+        <w:t>{{name}}{{sexName}}</w:t>
       </w:r>
       <w:r>
         <w:rPr>
@@ -398,7 +388,7 @@
           <w:szCs w:val="28"/>
           <w:lang w:val="en-US" w:eastAsia="zh-CN"/>
         </w:rPr>
-        <w:t>{{name}}女士</w:t>
+        <w:t>{{name}}{{sexName}}</w:t>
       </w:r>
       <w:r>
         <w:rPr>
@@ -409,7 +399,7 @@
           <w:sz w:val="21"/>
           <w:szCs w:val="28"/>
         </w:rPr>
-        <w:t xml:space="preserve"> ，</w:t>
+        <w:t xml:space="preserve"> </w:t>
       </w:r>
       <w:r>
         <w:rPr>
@@ -421,7 +411,7 @@
           <w:szCs w:val="28"/>
           <w:lang w:val="en-US" w:eastAsia="zh-CN"/>
         </w:rPr>
-        <w:t>女</w:t>
+        <w:t>,{{sex}}</w:t>
       </w:r>
       <w:r>
         <w:rPr>
@@ -444,7 +434,7 @@
           <w:szCs w:val="28"/>
           <w:lang w:val="en-US" w:eastAsia="zh-CN"/>
         </w:rPr>
-        <w:t>30</w:t>
+        <w:t>{{age}}</w:t>
       </w:r>
       <w:r>
         <w:rPr>
@@ -530,7 +520,7 @@
           <w:szCs w:val="28"/>
           <w:lang w:val="en-US" w:eastAsia="zh-CN"/>
         </w:rPr>
-        <w:t>50000</w:t>
+        <w:t>{{price}}</w:t>
       </w:r>
       <w:r>
         <w:rPr>
@@ -541,7 +531,7 @@
           <w:sz w:val="21"/>
           <w:szCs w:val="28"/>
         </w:rPr>
-        <w:t>.00元</w:t>
+        <w:t>元</w:t>
       </w:r>
       <w:r>
         <w:rPr>
@@ -564,7 +554,7 @@
           <w:szCs w:val="28"/>
           <w:lang w:val="en-US" w:eastAsia="zh-CN"/>
         </w:rPr>
-        <w:t>3</w:t>
+        <w:t>{{year}}</w:t>
       </w:r>
       <w:r>
         <w:rPr>
@@ -664,31 +654,15 @@
         <w:ind w:right="479"/>
         <w:jc w:val="right"/>
         <w:rPr>
-          <w:rFonts w:ascii="新宋体"/>
-          <w:b/>
-          <w:bCs/>
-          <w:sz w:val="14"/>
-        </w:rPr>
-      </w:pPr>
-      <w:r>
-        <w:rPr>
           <w:rFonts w:hint="eastAsia" w:ascii="新宋体" w:eastAsia="新宋体"/>
           <w:b/>
           <w:bCs/>
-          <w:sz w:val="19"/>
+          <w:position w:val="1"/>
+          <w:sz w:val="21"/>
+          <w:szCs w:val="28"/>
+          <w:lang w:val="en-US" w:eastAsia="zh-CN"/>
         </w:rPr>
-        <w:t>合计保险费（年交）：</w:t>
-      </w:r>
-      <w:r>
-        <w:rPr>
-          <w:rFonts w:hint="eastAsia" w:ascii="新宋体" w:eastAsia="新宋体"/>
-          <w:b/>
-          <w:bCs/>
-          <w:spacing w:val="79"/>
-          <w:sz w:val="19"/>
-        </w:rPr>
-        <w:t xml:space="preserve"> </w:t>
-      </w:r>
+      </w:pPr>
       <w:r>
         <w:rPr>
           <w:rFonts w:hint="eastAsia" w:ascii="新宋体" w:eastAsia="新宋体"/>
@@ -699,16 +673,21 @@
           <w:szCs w:val="28"/>
           <w:lang w:val="en-US" w:eastAsia="zh-CN"/>
         </w:rPr>
-        <w:t>100000</w:t>
+        <w:t>合计保险费（年交）</w:t>
       </w:r>
+      <w:bookmarkStart w:id="0" w:name="_GoBack"/>
+      <w:bookmarkEnd w:id="0"/>
       <w:r>
         <w:rPr>
           <w:rFonts w:hint="eastAsia" w:ascii="新宋体" w:eastAsia="新宋体"/>
           <w:b/>
           <w:bCs/>
-          <w:sz w:val="19"/>
+          <w:position w:val="1"/>
+          <w:sz w:val="21"/>
+          <w:szCs w:val="28"/>
+          <w:lang w:val="en-US" w:eastAsia="zh-CN"/>
         </w:rPr>
-        <w:t>.00</w:t>
+        <w:t>：{{price}}</w:t>
       </w:r>
     </w:p>
     <w:p>
